--- a/Lab4/Lab4_Teorie.docx
+++ b/Lab4/Lab4_Teorie.docx
@@ -9,511 +9,54 @@
           <w:szCs w:val="28"/>
         </w:rPr>
       </w:pPr>
-      <w:proofErr w:type="spellStart"/>
-      <w:r>
-        <w:rPr>
-          <w:sz w:val="28"/>
-          <w:szCs w:val="28"/>
-        </w:rPr>
-        <w:t>În</w:t>
-      </w:r>
-      <w:proofErr w:type="spellEnd"/>
-      <w:r>
-        <w:rPr>
-          <w:sz w:val="28"/>
-          <w:szCs w:val="28"/>
-        </w:rPr>
-        <w:t xml:space="preserve"> </w:t>
-      </w:r>
-      <w:proofErr w:type="spellStart"/>
-      <w:r>
-        <w:rPr>
-          <w:sz w:val="28"/>
-          <w:szCs w:val="28"/>
-        </w:rPr>
-        <w:t>acest</w:t>
-      </w:r>
-      <w:proofErr w:type="spellEnd"/>
-      <w:r>
-        <w:rPr>
-          <w:sz w:val="28"/>
-          <w:szCs w:val="28"/>
-        </w:rPr>
-        <w:t xml:space="preserve"> </w:t>
-      </w:r>
-      <w:proofErr w:type="spellStart"/>
-      <w:r>
-        <w:rPr>
-          <w:sz w:val="28"/>
-          <w:szCs w:val="28"/>
-        </w:rPr>
-        <w:t>exemplu</w:t>
-      </w:r>
-      <w:proofErr w:type="spellEnd"/>
-      <w:r>
-        <w:rPr>
-          <w:sz w:val="28"/>
-          <w:szCs w:val="28"/>
-        </w:rPr>
-        <w:t xml:space="preserve">, </w:t>
-      </w:r>
-      <w:proofErr w:type="spellStart"/>
-      <w:r>
-        <w:rPr>
-          <w:sz w:val="28"/>
-          <w:szCs w:val="28"/>
-        </w:rPr>
-        <w:t>avem</w:t>
-      </w:r>
-      <w:proofErr w:type="spellEnd"/>
-      <w:r>
-        <w:rPr>
-          <w:sz w:val="28"/>
-          <w:szCs w:val="28"/>
-        </w:rPr>
-        <w:t xml:space="preserve"> </w:t>
-      </w:r>
-      <w:proofErr w:type="spellStart"/>
-      <w:r>
-        <w:rPr>
-          <w:sz w:val="28"/>
-          <w:szCs w:val="28"/>
-        </w:rPr>
-        <w:t>interfețele</w:t>
-      </w:r>
-      <w:proofErr w:type="spellEnd"/>
-      <w:r>
-        <w:rPr>
-          <w:sz w:val="28"/>
-          <w:szCs w:val="28"/>
-        </w:rPr>
-        <w:t xml:space="preserve"> </w:t>
-      </w:r>
-      <w:proofErr w:type="spellStart"/>
-      <w:r>
-        <w:rPr>
-          <w:sz w:val="28"/>
-          <w:szCs w:val="28"/>
-        </w:rPr>
-        <w:t>ITakeOff</w:t>
-      </w:r>
-      <w:proofErr w:type="spellEnd"/>
-      <w:r>
-        <w:rPr>
-          <w:sz w:val="28"/>
-          <w:szCs w:val="28"/>
-        </w:rPr>
-        <w:t xml:space="preserve"> </w:t>
-      </w:r>
-      <w:proofErr w:type="spellStart"/>
-      <w:r>
-        <w:rPr>
-          <w:sz w:val="28"/>
-          <w:szCs w:val="28"/>
-        </w:rPr>
-        <w:t>și</w:t>
-      </w:r>
-      <w:proofErr w:type="spellEnd"/>
-      <w:r>
-        <w:rPr>
-          <w:sz w:val="28"/>
-          <w:szCs w:val="28"/>
-        </w:rPr>
-        <w:t xml:space="preserve"> </w:t>
-      </w:r>
-      <w:proofErr w:type="spellStart"/>
-      <w:r>
-        <w:rPr>
-          <w:sz w:val="28"/>
-          <w:szCs w:val="28"/>
-        </w:rPr>
-        <w:t>ILand</w:t>
-      </w:r>
-      <w:proofErr w:type="spellEnd"/>
-      <w:r>
-        <w:rPr>
-          <w:sz w:val="28"/>
-          <w:szCs w:val="28"/>
-        </w:rPr>
-        <w:t xml:space="preserve">, care </w:t>
-      </w:r>
-      <w:proofErr w:type="spellStart"/>
-      <w:r>
-        <w:rPr>
-          <w:sz w:val="28"/>
-          <w:szCs w:val="28"/>
-        </w:rPr>
-        <w:t>definesc</w:t>
-      </w:r>
-      <w:proofErr w:type="spellEnd"/>
-      <w:r>
-        <w:rPr>
-          <w:sz w:val="28"/>
-          <w:szCs w:val="28"/>
-        </w:rPr>
-        <w:t xml:space="preserve"> </w:t>
-      </w:r>
-      <w:proofErr w:type="spellStart"/>
-      <w:r>
-        <w:rPr>
-          <w:sz w:val="28"/>
-          <w:szCs w:val="28"/>
-        </w:rPr>
-        <w:t>metodele</w:t>
-      </w:r>
-      <w:proofErr w:type="spellEnd"/>
-      <w:r>
-        <w:rPr>
-          <w:sz w:val="28"/>
-          <w:szCs w:val="28"/>
-        </w:rPr>
-        <w:t xml:space="preserve"> </w:t>
-      </w:r>
-      <w:proofErr w:type="spellStart"/>
-      <w:proofErr w:type="gramStart"/>
-      <w:r>
-        <w:rPr>
-          <w:sz w:val="28"/>
-          <w:szCs w:val="28"/>
-        </w:rPr>
-        <w:t>TakeOff</w:t>
-      </w:r>
-      <w:proofErr w:type="spellEnd"/>
-      <w:r>
-        <w:rPr>
-          <w:sz w:val="28"/>
-          <w:szCs w:val="28"/>
-        </w:rPr>
-        <w:t>(</w:t>
-      </w:r>
-      <w:proofErr w:type="gramEnd"/>
-      <w:r>
-        <w:rPr>
-          <w:sz w:val="28"/>
-          <w:szCs w:val="28"/>
-        </w:rPr>
-        <w:t xml:space="preserve">) </w:t>
-      </w:r>
-      <w:proofErr w:type="spellStart"/>
-      <w:r>
-        <w:rPr>
-          <w:sz w:val="28"/>
-          <w:szCs w:val="28"/>
-        </w:rPr>
-        <w:t>și</w:t>
-      </w:r>
-      <w:proofErr w:type="spellEnd"/>
-      <w:r>
-        <w:rPr>
-          <w:sz w:val="28"/>
-          <w:szCs w:val="28"/>
-        </w:rPr>
-        <w:t xml:space="preserve"> Land(). </w:t>
-      </w:r>
-      <w:proofErr w:type="spellStart"/>
-      <w:r>
-        <w:rPr>
-          <w:sz w:val="28"/>
-          <w:szCs w:val="28"/>
-        </w:rPr>
-        <w:t>Clasele</w:t>
-      </w:r>
-      <w:proofErr w:type="spellEnd"/>
-      <w:r>
-        <w:rPr>
-          <w:sz w:val="28"/>
-          <w:szCs w:val="28"/>
-        </w:rPr>
-        <w:t xml:space="preserve"> </w:t>
-      </w:r>
-      <w:proofErr w:type="spellStart"/>
-      <w:r>
-        <w:rPr>
-          <w:sz w:val="28"/>
-          <w:szCs w:val="28"/>
-        </w:rPr>
-        <w:t>PassengerFlight</w:t>
-      </w:r>
-      <w:proofErr w:type="spellEnd"/>
-      <w:r>
-        <w:rPr>
-          <w:sz w:val="28"/>
-          <w:szCs w:val="28"/>
-        </w:rPr>
-        <w:t xml:space="preserve"> </w:t>
-      </w:r>
-      <w:proofErr w:type="spellStart"/>
-      <w:r>
-        <w:rPr>
-          <w:sz w:val="28"/>
-          <w:szCs w:val="28"/>
-        </w:rPr>
-        <w:t>și</w:t>
-      </w:r>
-      <w:proofErr w:type="spellEnd"/>
-      <w:r>
-        <w:rPr>
-          <w:sz w:val="28"/>
-          <w:szCs w:val="28"/>
-        </w:rPr>
-        <w:t xml:space="preserve"> </w:t>
-      </w:r>
-      <w:proofErr w:type="spellStart"/>
-      <w:r>
-        <w:rPr>
-          <w:sz w:val="28"/>
-          <w:szCs w:val="28"/>
-        </w:rPr>
-        <w:t>CargoFlight</w:t>
-      </w:r>
-      <w:proofErr w:type="spellEnd"/>
-      <w:r>
-        <w:rPr>
-          <w:sz w:val="28"/>
-          <w:szCs w:val="28"/>
-        </w:rPr>
-        <w:t xml:space="preserve"> </w:t>
-      </w:r>
-      <w:proofErr w:type="spellStart"/>
-      <w:r>
-        <w:rPr>
-          <w:sz w:val="28"/>
-          <w:szCs w:val="28"/>
-        </w:rPr>
-        <w:t>implementează</w:t>
-      </w:r>
-      <w:proofErr w:type="spellEnd"/>
-      <w:r>
-        <w:rPr>
-          <w:sz w:val="28"/>
-          <w:szCs w:val="28"/>
-        </w:rPr>
-        <w:t xml:space="preserve"> </w:t>
-      </w:r>
-      <w:proofErr w:type="spellStart"/>
-      <w:r>
-        <w:rPr>
-          <w:sz w:val="28"/>
-          <w:szCs w:val="28"/>
-        </w:rPr>
-        <w:t>aceste</w:t>
-      </w:r>
-      <w:proofErr w:type="spellEnd"/>
-      <w:r>
-        <w:rPr>
-          <w:sz w:val="28"/>
-          <w:szCs w:val="28"/>
-        </w:rPr>
-        <w:t xml:space="preserve"> </w:t>
-      </w:r>
-      <w:proofErr w:type="spellStart"/>
-      <w:r>
-        <w:rPr>
-          <w:sz w:val="28"/>
-          <w:szCs w:val="28"/>
-        </w:rPr>
-        <w:t>interfețe</w:t>
-      </w:r>
-      <w:proofErr w:type="spellEnd"/>
-      <w:r>
-        <w:rPr>
-          <w:sz w:val="28"/>
-          <w:szCs w:val="28"/>
-        </w:rPr>
-        <w:t xml:space="preserve"> </w:t>
-      </w:r>
-      <w:proofErr w:type="spellStart"/>
-      <w:r>
-        <w:rPr>
-          <w:sz w:val="28"/>
-          <w:szCs w:val="28"/>
-        </w:rPr>
-        <w:t>și</w:t>
-      </w:r>
-      <w:proofErr w:type="spellEnd"/>
-      <w:r>
-        <w:rPr>
-          <w:sz w:val="28"/>
-          <w:szCs w:val="28"/>
-        </w:rPr>
-        <w:t xml:space="preserve"> </w:t>
-      </w:r>
-      <w:proofErr w:type="spellStart"/>
-      <w:r>
-        <w:rPr>
-          <w:sz w:val="28"/>
-          <w:szCs w:val="28"/>
-        </w:rPr>
-        <w:t>definesc</w:t>
-      </w:r>
-      <w:proofErr w:type="spellEnd"/>
-      <w:r>
-        <w:rPr>
-          <w:sz w:val="28"/>
-          <w:szCs w:val="28"/>
-        </w:rPr>
-        <w:t xml:space="preserve"> </w:t>
-      </w:r>
-      <w:proofErr w:type="spellStart"/>
-      <w:r>
-        <w:rPr>
-          <w:sz w:val="28"/>
-          <w:szCs w:val="28"/>
-        </w:rPr>
-        <w:t>logica</w:t>
-      </w:r>
-      <w:proofErr w:type="spellEnd"/>
-      <w:r>
-        <w:rPr>
-          <w:sz w:val="28"/>
-          <w:szCs w:val="28"/>
-        </w:rPr>
-        <w:t xml:space="preserve"> </w:t>
-      </w:r>
-      <w:proofErr w:type="spellStart"/>
-      <w:r>
-        <w:rPr>
-          <w:sz w:val="28"/>
-          <w:szCs w:val="28"/>
-        </w:rPr>
-        <w:t>specifică</w:t>
-      </w:r>
-      <w:proofErr w:type="spellEnd"/>
-      <w:r>
-        <w:rPr>
-          <w:sz w:val="28"/>
-          <w:szCs w:val="28"/>
-        </w:rPr>
-        <w:t xml:space="preserve"> </w:t>
-      </w:r>
-      <w:proofErr w:type="spellStart"/>
-      <w:r>
-        <w:rPr>
-          <w:sz w:val="28"/>
-          <w:szCs w:val="28"/>
-        </w:rPr>
-        <w:t>pentru</w:t>
-      </w:r>
-      <w:proofErr w:type="spellEnd"/>
-      <w:r>
-        <w:rPr>
-          <w:sz w:val="28"/>
-          <w:szCs w:val="28"/>
-        </w:rPr>
-        <w:t xml:space="preserve"> </w:t>
-      </w:r>
-      <w:proofErr w:type="spellStart"/>
-      <w:r>
-        <w:rPr>
-          <w:sz w:val="28"/>
-          <w:szCs w:val="28"/>
-        </w:rPr>
-        <w:t>decolare</w:t>
-      </w:r>
-      <w:proofErr w:type="spellEnd"/>
-      <w:r>
-        <w:rPr>
-          <w:sz w:val="28"/>
-          <w:szCs w:val="28"/>
-        </w:rPr>
-        <w:t xml:space="preserve"> </w:t>
-      </w:r>
-      <w:proofErr w:type="spellStart"/>
-      <w:r>
-        <w:rPr>
-          <w:sz w:val="28"/>
-          <w:szCs w:val="28"/>
-        </w:rPr>
-        <w:t>și</w:t>
-      </w:r>
-      <w:proofErr w:type="spellEnd"/>
-      <w:r>
-        <w:rPr>
-          <w:sz w:val="28"/>
-          <w:szCs w:val="28"/>
-        </w:rPr>
-        <w:t xml:space="preserve"> </w:t>
-      </w:r>
-      <w:proofErr w:type="spellStart"/>
-      <w:r>
-        <w:rPr>
-          <w:sz w:val="28"/>
-          <w:szCs w:val="28"/>
-        </w:rPr>
-        <w:t>aterizare</w:t>
-      </w:r>
-      <w:proofErr w:type="spellEnd"/>
-      <w:r>
-        <w:rPr>
-          <w:sz w:val="28"/>
-          <w:szCs w:val="28"/>
-        </w:rPr>
-        <w:t xml:space="preserve"> </w:t>
-      </w:r>
-      <w:proofErr w:type="spellStart"/>
-      <w:r>
-        <w:rPr>
-          <w:sz w:val="28"/>
-          <w:szCs w:val="28"/>
-        </w:rPr>
-        <w:t>în</w:t>
-      </w:r>
-      <w:proofErr w:type="spellEnd"/>
-      <w:r>
-        <w:rPr>
-          <w:sz w:val="28"/>
-          <w:szCs w:val="28"/>
-        </w:rPr>
-        <w:t xml:space="preserve"> </w:t>
-      </w:r>
-      <w:proofErr w:type="spellStart"/>
-      <w:r>
-        <w:rPr>
-          <w:sz w:val="28"/>
-          <w:szCs w:val="28"/>
-        </w:rPr>
-        <w:t>funcție</w:t>
-      </w:r>
-      <w:proofErr w:type="spellEnd"/>
-      <w:r>
-        <w:rPr>
-          <w:sz w:val="28"/>
-          <w:szCs w:val="28"/>
-        </w:rPr>
-        <w:t xml:space="preserve"> de </w:t>
-      </w:r>
-      <w:proofErr w:type="spellStart"/>
-      <w:r>
-        <w:rPr>
-          <w:sz w:val="28"/>
-          <w:szCs w:val="28"/>
-        </w:rPr>
-        <w:t>tipul</w:t>
-      </w:r>
-      <w:proofErr w:type="spellEnd"/>
-      <w:r>
-        <w:rPr>
-          <w:sz w:val="28"/>
-          <w:szCs w:val="28"/>
-        </w:rPr>
-        <w:t xml:space="preserve"> de </w:t>
-      </w:r>
-      <w:proofErr w:type="spellStart"/>
-      <w:r>
-        <w:rPr>
-          <w:sz w:val="28"/>
-          <w:szCs w:val="28"/>
-        </w:rPr>
-        <w:t>zbor</w:t>
-      </w:r>
-      <w:proofErr w:type="spellEnd"/>
-      <w:r>
-        <w:rPr>
-          <w:sz w:val="28"/>
-          <w:szCs w:val="28"/>
-        </w:rPr>
-        <w:t>.</w:t>
-      </w:r>
+      <w:r>
+        <w:rPr>
+          <w:sz w:val="28"/>
+          <w:szCs w:val="28"/>
+        </w:rPr>
+        <w:t xml:space="preserve">Single responsibility – </w:t>
+      </w:r>
+      <w:proofErr w:type="spellStart"/>
+      <w:r>
+        <w:rPr>
+          <w:sz w:val="28"/>
+          <w:szCs w:val="28"/>
+        </w:rPr>
+        <w:t>clasa</w:t>
+      </w:r>
+      <w:proofErr w:type="spellEnd"/>
+      <w:r>
+        <w:rPr>
+          <w:sz w:val="28"/>
+          <w:szCs w:val="28"/>
+        </w:rPr>
+        <w:t xml:space="preserve"> are o </w:t>
+      </w:r>
+      <w:proofErr w:type="spellStart"/>
+      <w:r>
+        <w:rPr>
+          <w:sz w:val="28"/>
+          <w:szCs w:val="28"/>
+        </w:rPr>
+        <w:t>singura</w:t>
+      </w:r>
+      <w:proofErr w:type="spellEnd"/>
+      <w:r>
+        <w:rPr>
+          <w:sz w:val="28"/>
+          <w:szCs w:val="28"/>
+        </w:rPr>
+        <w:t xml:space="preserve"> </w:t>
+      </w:r>
+      <w:proofErr w:type="spellStart"/>
+      <w:r>
+        <w:rPr>
+          <w:sz w:val="28"/>
+          <w:szCs w:val="28"/>
+        </w:rPr>
+        <w:t>responsabilitate</w:t>
+      </w:r>
+      <w:proofErr w:type="spellEnd"/>
     </w:p>
     <w:p>
       <w:pPr>
@@ -522,342 +65,510 @@
           <w:szCs w:val="28"/>
         </w:rPr>
       </w:pPr>
-      <w:proofErr w:type="spellStart"/>
-      <w:r>
-        <w:rPr>
-          <w:sz w:val="28"/>
-          <w:szCs w:val="28"/>
-        </w:rPr>
-        <w:t>Clasa</w:t>
-      </w:r>
-      <w:proofErr w:type="spellEnd"/>
-      <w:r>
-        <w:rPr>
-          <w:sz w:val="28"/>
-          <w:szCs w:val="28"/>
-        </w:rPr>
-        <w:t xml:space="preserve"> </w:t>
-      </w:r>
-      <w:proofErr w:type="spellStart"/>
-      <w:r>
-        <w:rPr>
-          <w:sz w:val="28"/>
-          <w:szCs w:val="28"/>
-        </w:rPr>
-        <w:t>FlightManager</w:t>
-      </w:r>
-      <w:proofErr w:type="spellEnd"/>
-      <w:r>
-        <w:rPr>
-          <w:sz w:val="28"/>
-          <w:szCs w:val="28"/>
-        </w:rPr>
-        <w:t xml:space="preserve"> </w:t>
-      </w:r>
-      <w:proofErr w:type="spellStart"/>
-      <w:r>
-        <w:rPr>
-          <w:sz w:val="28"/>
-          <w:szCs w:val="28"/>
-        </w:rPr>
-        <w:t>respectă</w:t>
-      </w:r>
-      <w:proofErr w:type="spellEnd"/>
-      <w:r>
-        <w:rPr>
-          <w:sz w:val="28"/>
-          <w:szCs w:val="28"/>
-        </w:rPr>
-        <w:t xml:space="preserve"> </w:t>
-      </w:r>
-      <w:proofErr w:type="spellStart"/>
-      <w:r>
-        <w:rPr>
-          <w:sz w:val="28"/>
-          <w:szCs w:val="28"/>
-        </w:rPr>
-        <w:t>principiul</w:t>
-      </w:r>
-      <w:proofErr w:type="spellEnd"/>
-      <w:r>
-        <w:rPr>
-          <w:sz w:val="28"/>
-          <w:szCs w:val="28"/>
-        </w:rPr>
-        <w:t xml:space="preserve"> SRP, </w:t>
-      </w:r>
-      <w:proofErr w:type="spellStart"/>
-      <w:r>
-        <w:rPr>
-          <w:sz w:val="28"/>
-          <w:szCs w:val="28"/>
-        </w:rPr>
-        <w:t>deoarece</w:t>
-      </w:r>
-      <w:proofErr w:type="spellEnd"/>
-      <w:r>
-        <w:rPr>
-          <w:sz w:val="28"/>
-          <w:szCs w:val="28"/>
-        </w:rPr>
-        <w:t xml:space="preserve"> are o </w:t>
-      </w:r>
-      <w:proofErr w:type="spellStart"/>
-      <w:r>
-        <w:rPr>
-          <w:sz w:val="28"/>
-          <w:szCs w:val="28"/>
-        </w:rPr>
-        <w:t>singură</w:t>
-      </w:r>
-      <w:proofErr w:type="spellEnd"/>
-      <w:r>
-        <w:rPr>
-          <w:sz w:val="28"/>
-          <w:szCs w:val="28"/>
-        </w:rPr>
-        <w:t xml:space="preserve"> </w:t>
-      </w:r>
-      <w:proofErr w:type="spellStart"/>
-      <w:r>
-        <w:rPr>
-          <w:sz w:val="28"/>
-          <w:szCs w:val="28"/>
-        </w:rPr>
-        <w:t>responsabilitate</w:t>
-      </w:r>
-      <w:proofErr w:type="spellEnd"/>
-      <w:r>
-        <w:rPr>
-          <w:sz w:val="28"/>
-          <w:szCs w:val="28"/>
-        </w:rPr>
-        <w:t xml:space="preserve"> - </w:t>
-      </w:r>
-      <w:proofErr w:type="spellStart"/>
-      <w:r>
-        <w:rPr>
-          <w:sz w:val="28"/>
-          <w:szCs w:val="28"/>
-        </w:rPr>
-        <w:t>gestionarea</w:t>
-      </w:r>
-      <w:proofErr w:type="spellEnd"/>
-      <w:r>
-        <w:rPr>
-          <w:sz w:val="28"/>
-          <w:szCs w:val="28"/>
-        </w:rPr>
-        <w:t xml:space="preserve"> </w:t>
-      </w:r>
-      <w:proofErr w:type="spellStart"/>
-      <w:r>
-        <w:rPr>
-          <w:sz w:val="28"/>
-          <w:szCs w:val="28"/>
-        </w:rPr>
-        <w:t>operațiunilor</w:t>
-      </w:r>
-      <w:proofErr w:type="spellEnd"/>
-      <w:r>
-        <w:rPr>
-          <w:sz w:val="28"/>
-          <w:szCs w:val="28"/>
-        </w:rPr>
-        <w:t xml:space="preserve"> de </w:t>
-      </w:r>
-      <w:proofErr w:type="spellStart"/>
-      <w:r>
-        <w:rPr>
-          <w:sz w:val="28"/>
-          <w:szCs w:val="28"/>
-        </w:rPr>
-        <w:t>decolare</w:t>
-      </w:r>
-      <w:proofErr w:type="spellEnd"/>
-      <w:r>
-        <w:rPr>
-          <w:sz w:val="28"/>
-          <w:szCs w:val="28"/>
-        </w:rPr>
-        <w:t xml:space="preserve"> </w:t>
-      </w:r>
-      <w:proofErr w:type="spellStart"/>
-      <w:r>
-        <w:rPr>
-          <w:sz w:val="28"/>
-          <w:szCs w:val="28"/>
-        </w:rPr>
-        <w:t>și</w:t>
-      </w:r>
-      <w:proofErr w:type="spellEnd"/>
-      <w:r>
-        <w:rPr>
-          <w:sz w:val="28"/>
-          <w:szCs w:val="28"/>
-        </w:rPr>
-        <w:t xml:space="preserve"> </w:t>
-      </w:r>
-      <w:proofErr w:type="spellStart"/>
-      <w:r>
-        <w:rPr>
-          <w:sz w:val="28"/>
-          <w:szCs w:val="28"/>
-        </w:rPr>
-        <w:t>aterizare</w:t>
-      </w:r>
-      <w:proofErr w:type="spellEnd"/>
-      <w:r>
-        <w:rPr>
-          <w:sz w:val="28"/>
-          <w:szCs w:val="28"/>
-        </w:rPr>
-        <w:t xml:space="preserve">. </w:t>
-      </w:r>
-      <w:proofErr w:type="spellStart"/>
-      <w:r>
-        <w:rPr>
-          <w:sz w:val="28"/>
-          <w:szCs w:val="28"/>
-        </w:rPr>
-        <w:t>Prin</w:t>
-      </w:r>
-      <w:proofErr w:type="spellEnd"/>
-      <w:r>
-        <w:rPr>
-          <w:sz w:val="28"/>
-          <w:szCs w:val="28"/>
-        </w:rPr>
-        <w:t xml:space="preserve"> </w:t>
-      </w:r>
-      <w:proofErr w:type="spellStart"/>
-      <w:r>
-        <w:rPr>
-          <w:sz w:val="28"/>
-          <w:szCs w:val="28"/>
-        </w:rPr>
-        <w:t>intermediul</w:t>
-      </w:r>
-      <w:proofErr w:type="spellEnd"/>
-      <w:r>
-        <w:rPr>
-          <w:sz w:val="28"/>
-          <w:szCs w:val="28"/>
-        </w:rPr>
-        <w:t xml:space="preserve"> </w:t>
-      </w:r>
-      <w:proofErr w:type="spellStart"/>
-      <w:r>
-        <w:rPr>
-          <w:sz w:val="28"/>
-          <w:szCs w:val="28"/>
-        </w:rPr>
-        <w:t>constructorului</w:t>
-      </w:r>
-      <w:proofErr w:type="spellEnd"/>
-      <w:r>
-        <w:rPr>
-          <w:sz w:val="28"/>
-          <w:szCs w:val="28"/>
-        </w:rPr>
-        <w:t xml:space="preserve">, </w:t>
-      </w:r>
-      <w:proofErr w:type="spellStart"/>
-      <w:r>
-        <w:rPr>
-          <w:sz w:val="28"/>
-          <w:szCs w:val="28"/>
-        </w:rPr>
-        <w:t>managerul</w:t>
-      </w:r>
-      <w:proofErr w:type="spellEnd"/>
-      <w:r>
-        <w:rPr>
-          <w:sz w:val="28"/>
-          <w:szCs w:val="28"/>
-        </w:rPr>
-        <w:t xml:space="preserve"> </w:t>
-      </w:r>
-      <w:proofErr w:type="spellStart"/>
-      <w:r>
-        <w:rPr>
-          <w:sz w:val="28"/>
-          <w:szCs w:val="28"/>
-        </w:rPr>
-        <w:t>primește</w:t>
-      </w:r>
-      <w:proofErr w:type="spellEnd"/>
-      <w:r>
-        <w:rPr>
-          <w:sz w:val="28"/>
-          <w:szCs w:val="28"/>
-        </w:rPr>
-        <w:t xml:space="preserve"> </w:t>
-      </w:r>
-      <w:proofErr w:type="spellStart"/>
-      <w:r>
-        <w:rPr>
-          <w:sz w:val="28"/>
-          <w:szCs w:val="28"/>
-        </w:rPr>
-        <w:t>instanțe</w:t>
-      </w:r>
-      <w:proofErr w:type="spellEnd"/>
-      <w:r>
-        <w:rPr>
-          <w:sz w:val="28"/>
-          <w:szCs w:val="28"/>
-        </w:rPr>
-        <w:t xml:space="preserve"> de </w:t>
-      </w:r>
-      <w:proofErr w:type="spellStart"/>
-      <w:r>
-        <w:rPr>
-          <w:sz w:val="28"/>
-          <w:szCs w:val="28"/>
-        </w:rPr>
-        <w:t>zboruri</w:t>
-      </w:r>
-      <w:proofErr w:type="spellEnd"/>
-      <w:r>
-        <w:rPr>
-          <w:sz w:val="28"/>
-          <w:szCs w:val="28"/>
-        </w:rPr>
-        <w:t xml:space="preserve"> </w:t>
-      </w:r>
-      <w:proofErr w:type="spellStart"/>
-      <w:r>
-        <w:rPr>
-          <w:sz w:val="28"/>
-          <w:szCs w:val="28"/>
-        </w:rPr>
-        <w:t>specifice</w:t>
-      </w:r>
-      <w:proofErr w:type="spellEnd"/>
-      <w:r>
-        <w:rPr>
-          <w:sz w:val="28"/>
-          <w:szCs w:val="28"/>
-        </w:rPr>
-        <w:t xml:space="preserve"> </w:t>
-      </w:r>
-      <w:proofErr w:type="spellStart"/>
-      <w:r>
-        <w:rPr>
-          <w:sz w:val="28"/>
-          <w:szCs w:val="28"/>
-        </w:rPr>
-        <w:t>și</w:t>
-      </w:r>
-      <w:proofErr w:type="spellEnd"/>
-      <w:r>
-        <w:rPr>
-          <w:sz w:val="28"/>
-          <w:szCs w:val="28"/>
-        </w:rPr>
-        <w:t xml:space="preserve"> le utilize</w:t>
-      </w:r>
+      <w:r>
+        <w:rPr>
+          <w:sz w:val="28"/>
+          <w:szCs w:val="28"/>
+        </w:rPr>
+        <w:t xml:space="preserve">Interface Segregation – </w:t>
+      </w:r>
+      <w:proofErr w:type="spellStart"/>
+      <w:r>
+        <w:rPr>
+          <w:sz w:val="28"/>
+          <w:szCs w:val="28"/>
+        </w:rPr>
+        <w:t>mai</w:t>
+      </w:r>
+      <w:proofErr w:type="spellEnd"/>
+      <w:r>
+        <w:rPr>
+          <w:sz w:val="28"/>
+          <w:szCs w:val="28"/>
+        </w:rPr>
+        <w:t xml:space="preserve"> </w:t>
+      </w:r>
+      <w:proofErr w:type="spellStart"/>
+      <w:r>
+        <w:rPr>
+          <w:sz w:val="28"/>
+          <w:szCs w:val="28"/>
+        </w:rPr>
+        <w:t>multe</w:t>
+      </w:r>
+      <w:proofErr w:type="spellEnd"/>
+      <w:r>
+        <w:rPr>
+          <w:sz w:val="28"/>
+          <w:szCs w:val="28"/>
+        </w:rPr>
+        <w:t xml:space="preserve"> </w:t>
+      </w:r>
+      <w:proofErr w:type="spellStart"/>
+      <w:r>
+        <w:rPr>
+          <w:sz w:val="28"/>
+          <w:szCs w:val="28"/>
+        </w:rPr>
+        <w:t>interfete</w:t>
+      </w:r>
+      <w:proofErr w:type="spellEnd"/>
+      <w:r>
+        <w:rPr>
+          <w:sz w:val="28"/>
+          <w:szCs w:val="28"/>
+        </w:rPr>
+        <w:t xml:space="preserve"> </w:t>
+      </w:r>
+      <w:proofErr w:type="spellStart"/>
+      <w:r>
+        <w:rPr>
+          <w:sz w:val="28"/>
+          <w:szCs w:val="28"/>
+        </w:rPr>
+        <w:t>si</w:t>
+      </w:r>
+      <w:proofErr w:type="spellEnd"/>
+      <w:r>
+        <w:rPr>
+          <w:sz w:val="28"/>
+          <w:szCs w:val="28"/>
+        </w:rPr>
+        <w:t xml:space="preserve"> </w:t>
+      </w:r>
+      <w:proofErr w:type="spellStart"/>
+      <w:r>
+        <w:rPr>
+          <w:sz w:val="28"/>
+          <w:szCs w:val="28"/>
+        </w:rPr>
+        <w:t>fiecare</w:t>
+      </w:r>
+      <w:proofErr w:type="spellEnd"/>
+      <w:r>
+        <w:rPr>
+          <w:sz w:val="28"/>
+          <w:szCs w:val="28"/>
+        </w:rPr>
+        <w:t xml:space="preserve"> </w:t>
+      </w:r>
+      <w:proofErr w:type="spellStart"/>
+      <w:r>
+        <w:rPr>
+          <w:sz w:val="28"/>
+          <w:szCs w:val="28"/>
+        </w:rPr>
+        <w:t>interfata</w:t>
+      </w:r>
+      <w:proofErr w:type="spellEnd"/>
+      <w:r>
+        <w:rPr>
+          <w:sz w:val="28"/>
+          <w:szCs w:val="28"/>
+        </w:rPr>
+        <w:t xml:space="preserve"> cu </w:t>
+      </w:r>
+      <w:proofErr w:type="spellStart"/>
+      <w:r>
+        <w:rPr>
+          <w:sz w:val="28"/>
+          <w:szCs w:val="28"/>
+        </w:rPr>
+        <w:t>metoda</w:t>
+      </w:r>
+      <w:proofErr w:type="spellEnd"/>
+      <w:r>
+        <w:rPr>
+          <w:sz w:val="28"/>
+          <w:szCs w:val="28"/>
+        </w:rPr>
+        <w:t xml:space="preserve"> </w:t>
+      </w:r>
+      <w:proofErr w:type="spellStart"/>
+      <w:r>
+        <w:rPr>
+          <w:sz w:val="28"/>
+          <w:szCs w:val="28"/>
+        </w:rPr>
+        <w:t>sa</w:t>
+      </w:r>
+      <w:proofErr w:type="spellEnd"/>
+    </w:p>
+    <w:p>
+      <w:pPr>
+        <w:rPr>
+          <w:sz w:val="28"/>
+          <w:szCs w:val="28"/>
+        </w:rPr>
+      </w:pPr>
+      <w:r>
+        <w:rPr>
+          <w:sz w:val="28"/>
+          <w:szCs w:val="28"/>
+        </w:rPr>
+        <w:t xml:space="preserve">Open Closed – </w:t>
+      </w:r>
+      <w:proofErr w:type="spellStart"/>
+      <w:r>
+        <w:rPr>
+          <w:sz w:val="28"/>
+          <w:szCs w:val="28"/>
+        </w:rPr>
+        <w:t>putem</w:t>
+      </w:r>
+      <w:proofErr w:type="spellEnd"/>
+      <w:r>
+        <w:rPr>
+          <w:sz w:val="28"/>
+          <w:szCs w:val="28"/>
+        </w:rPr>
+        <w:t xml:space="preserve"> </w:t>
+      </w:r>
+      <w:proofErr w:type="spellStart"/>
+      <w:r>
+        <w:rPr>
+          <w:sz w:val="28"/>
+          <w:szCs w:val="28"/>
+        </w:rPr>
+        <w:t>adauga</w:t>
+      </w:r>
+      <w:proofErr w:type="spellEnd"/>
+      <w:r>
+        <w:rPr>
+          <w:sz w:val="28"/>
+          <w:szCs w:val="28"/>
+        </w:rPr>
+        <w:t xml:space="preserve"> o </w:t>
+      </w:r>
+      <w:proofErr w:type="spellStart"/>
+      <w:r>
+        <w:rPr>
+          <w:sz w:val="28"/>
+          <w:szCs w:val="28"/>
+        </w:rPr>
+        <w:t>clasa</w:t>
+      </w:r>
+      <w:proofErr w:type="spellEnd"/>
+      <w:r>
+        <w:rPr>
+          <w:sz w:val="28"/>
+          <w:szCs w:val="28"/>
+        </w:rPr>
+        <w:t xml:space="preserve"> </w:t>
+      </w:r>
+      <w:proofErr w:type="spellStart"/>
+      <w:r>
+        <w:rPr>
+          <w:sz w:val="28"/>
+          <w:szCs w:val="28"/>
+        </w:rPr>
+        <w:t>nou</w:t>
+      </w:r>
+      <w:proofErr w:type="spellEnd"/>
+      <w:r>
+        <w:rPr>
+          <w:sz w:val="28"/>
+          <w:szCs w:val="28"/>
+        </w:rPr>
+        <w:t xml:space="preserve"> / </w:t>
+      </w:r>
+      <w:proofErr w:type="spellStart"/>
+      <w:r>
+        <w:rPr>
+          <w:sz w:val="28"/>
+          <w:szCs w:val="28"/>
+        </w:rPr>
+        <w:t>putem</w:t>
+      </w:r>
+      <w:proofErr w:type="spellEnd"/>
+      <w:r>
+        <w:rPr>
+          <w:sz w:val="28"/>
+          <w:szCs w:val="28"/>
+        </w:rPr>
+        <w:t xml:space="preserve"> </w:t>
+      </w:r>
+      <w:proofErr w:type="spellStart"/>
+      <w:r>
+        <w:rPr>
+          <w:sz w:val="28"/>
+          <w:szCs w:val="28"/>
+        </w:rPr>
+        <w:t>modifica</w:t>
+      </w:r>
+      <w:proofErr w:type="spellEnd"/>
+      <w:r>
+        <w:rPr>
+          <w:sz w:val="28"/>
+          <w:szCs w:val="28"/>
+        </w:rPr>
+        <w:t xml:space="preserve"> </w:t>
+      </w:r>
+      <w:proofErr w:type="spellStart"/>
+      <w:r>
+        <w:rPr>
+          <w:sz w:val="28"/>
+          <w:szCs w:val="28"/>
+        </w:rPr>
+        <w:t>codul</w:t>
+      </w:r>
+      <w:proofErr w:type="spellEnd"/>
+      <w:r>
+        <w:rPr>
+          <w:sz w:val="28"/>
+          <w:szCs w:val="28"/>
+        </w:rPr>
+        <w:t xml:space="preserve"> </w:t>
+      </w:r>
+    </w:p>
+    <w:p>
+      <w:pPr>
+        <w:rPr>
+          <w:sz w:val="28"/>
+          <w:szCs w:val="28"/>
+        </w:rPr>
+      </w:pPr>
+      <w:proofErr w:type="spellStart"/>
+      <w:r>
+        <w:rPr>
+          <w:sz w:val="28"/>
+          <w:szCs w:val="28"/>
+        </w:rPr>
+        <w:t>Liskov</w:t>
+      </w:r>
+      <w:proofErr w:type="spellEnd"/>
+      <w:r>
+        <w:rPr>
+          <w:sz w:val="28"/>
+          <w:szCs w:val="28"/>
+        </w:rPr>
+        <w:t xml:space="preserve"> – </w:t>
+      </w:r>
+      <w:proofErr w:type="spellStart"/>
+      <w:r>
+        <w:rPr>
+          <w:sz w:val="28"/>
+          <w:szCs w:val="28"/>
+        </w:rPr>
+        <w:t>clasa</w:t>
+      </w:r>
+      <w:proofErr w:type="spellEnd"/>
+      <w:r>
+        <w:rPr>
+          <w:sz w:val="28"/>
+          <w:szCs w:val="28"/>
+        </w:rPr>
+        <w:t xml:space="preserve"> </w:t>
+      </w:r>
+      <w:proofErr w:type="spellStart"/>
+      <w:r>
+        <w:rPr>
+          <w:sz w:val="28"/>
+          <w:szCs w:val="28"/>
+        </w:rPr>
+        <w:t>copil</w:t>
+      </w:r>
+      <w:proofErr w:type="spellEnd"/>
+      <w:r>
+        <w:rPr>
+          <w:sz w:val="28"/>
+          <w:szCs w:val="28"/>
+        </w:rPr>
+        <w:t xml:space="preserve"> </w:t>
+      </w:r>
+      <w:proofErr w:type="spellStart"/>
+      <w:r>
+        <w:rPr>
+          <w:sz w:val="28"/>
+          <w:szCs w:val="28"/>
+        </w:rPr>
+        <w:t>mosteneste</w:t>
+      </w:r>
+      <w:proofErr w:type="spellEnd"/>
+      <w:r>
+        <w:rPr>
+          <w:sz w:val="28"/>
+          <w:szCs w:val="28"/>
+        </w:rPr>
+        <w:t xml:space="preserve"> </w:t>
+      </w:r>
+      <w:proofErr w:type="spellStart"/>
+      <w:r>
+        <w:rPr>
+          <w:sz w:val="28"/>
+          <w:szCs w:val="28"/>
+        </w:rPr>
+        <w:t>clasa</w:t>
+      </w:r>
+      <w:proofErr w:type="spellEnd"/>
+      <w:r>
+        <w:rPr>
+          <w:sz w:val="28"/>
+          <w:szCs w:val="28"/>
+        </w:rPr>
+        <w:t xml:space="preserve"> </w:t>
+      </w:r>
+      <w:proofErr w:type="spellStart"/>
+      <w:r>
+        <w:rPr>
+          <w:sz w:val="28"/>
+          <w:szCs w:val="28"/>
+        </w:rPr>
+        <w:t>parinte</w:t>
+      </w:r>
+      <w:proofErr w:type="spellEnd"/>
+      <w:r>
+        <w:rPr>
+          <w:sz w:val="28"/>
+          <w:szCs w:val="28"/>
+        </w:rPr>
+        <w:t xml:space="preserve"> </w:t>
+      </w:r>
+      <w:proofErr w:type="spellStart"/>
+      <w:r>
+        <w:rPr>
+          <w:sz w:val="28"/>
+          <w:szCs w:val="28"/>
+        </w:rPr>
+        <w:t>si</w:t>
+      </w:r>
+      <w:proofErr w:type="spellEnd"/>
+      <w:r>
+        <w:rPr>
+          <w:sz w:val="28"/>
+          <w:szCs w:val="28"/>
+        </w:rPr>
+        <w:t xml:space="preserve"> </w:t>
+      </w:r>
+      <w:proofErr w:type="spellStart"/>
+      <w:r>
+        <w:rPr>
+          <w:sz w:val="28"/>
+          <w:szCs w:val="28"/>
+        </w:rPr>
+        <w:t>poate</w:t>
+      </w:r>
+      <w:proofErr w:type="spellEnd"/>
+      <w:r>
+        <w:rPr>
+          <w:sz w:val="28"/>
+          <w:szCs w:val="28"/>
+        </w:rPr>
+        <w:t xml:space="preserve"> fi </w:t>
+      </w:r>
+      <w:proofErr w:type="spellStart"/>
+      <w:r>
+        <w:rPr>
+          <w:sz w:val="28"/>
+          <w:szCs w:val="28"/>
+        </w:rPr>
+        <w:t>mai</w:t>
+      </w:r>
+      <w:proofErr w:type="spellEnd"/>
+      <w:r>
+        <w:rPr>
+          <w:sz w:val="28"/>
+          <w:szCs w:val="28"/>
+        </w:rPr>
+        <w:t xml:space="preserve"> </w:t>
+      </w:r>
+      <w:proofErr w:type="spellStart"/>
+      <w:r>
+        <w:rPr>
+          <w:sz w:val="28"/>
+          <w:szCs w:val="28"/>
+        </w:rPr>
+        <w:t>dezvoltata</w:t>
+      </w:r>
+      <w:proofErr w:type="spellEnd"/>
+      <w:r>
+        <w:rPr>
+          <w:sz w:val="28"/>
+          <w:szCs w:val="28"/>
+        </w:rPr>
+        <w:t xml:space="preserve"> ca </w:t>
+      </w:r>
+      <w:proofErr w:type="spellStart"/>
+      <w:r>
+        <w:rPr>
+          <w:sz w:val="28"/>
+          <w:szCs w:val="28"/>
+        </w:rPr>
+        <w:t>parintele</w:t>
+      </w:r>
+      <w:proofErr w:type="spellEnd"/>
+    </w:p>
+    <w:p>
+      <w:pPr>
+        <w:rPr>
+          <w:sz w:val="28"/>
+          <w:szCs w:val="28"/>
+        </w:rPr>
+      </w:pPr>
+      <w:r>
+        <w:rPr>
+          <w:sz w:val="28"/>
+          <w:szCs w:val="28"/>
+        </w:rPr>
+        <w:t xml:space="preserve">Dependency Inversion - </w:t>
+      </w:r>
+      <w:proofErr w:type="spellStart"/>
+      <w:r>
+        <w:rPr>
+          <w:sz w:val="28"/>
+          <w:szCs w:val="28"/>
+        </w:rPr>
+        <w:t>eliminam</w:t>
+      </w:r>
+      <w:proofErr w:type="spellEnd"/>
+      <w:r>
+        <w:rPr>
+          <w:sz w:val="28"/>
+          <w:szCs w:val="28"/>
+        </w:rPr>
+        <w:t xml:space="preserve"> </w:t>
+      </w:r>
+      <w:proofErr w:type="spellStart"/>
+      <w:r>
+        <w:rPr>
+          <w:sz w:val="28"/>
+          <w:szCs w:val="28"/>
+        </w:rPr>
+        <w:t>dependentele</w:t>
+      </w:r>
+      <w:proofErr w:type="spellEnd"/>
+      <w:r>
+        <w:rPr>
+          <w:sz w:val="28"/>
+          <w:szCs w:val="28"/>
+        </w:rPr>
+        <w:t xml:space="preserve"> / </w:t>
+      </w:r>
+      <w:proofErr w:type="spellStart"/>
+      <w:r>
+        <w:rPr>
+          <w:sz w:val="28"/>
+          <w:szCs w:val="28"/>
+        </w:rPr>
+        <w:t>abstractizam</w:t>
+      </w:r>
+      <w:proofErr w:type="spellEnd"/>
+      <w:r>
+        <w:rPr>
+          <w:sz w:val="28"/>
+          <w:szCs w:val="28"/>
+        </w:rPr>
+        <w:t xml:space="preserve"> </w:t>
+      </w:r>
+      <w:proofErr w:type="spellStart"/>
+      <w:r>
+        <w:rPr>
+          <w:sz w:val="28"/>
+          <w:szCs w:val="28"/>
+        </w:rPr>
+        <w:t>sistemul</w:t>
+      </w:r>
+      <w:proofErr w:type="spellEnd"/>
     </w:p>
     <w:p>
       <w:pPr>
@@ -874,6 +585,871 @@
           <w:szCs w:val="28"/>
         </w:rPr>
       </w:pPr>
+      <w:proofErr w:type="spellStart"/>
+      <w:r>
+        <w:rPr>
+          <w:sz w:val="28"/>
+          <w:szCs w:val="28"/>
+        </w:rPr>
+        <w:t>În</w:t>
+      </w:r>
+      <w:proofErr w:type="spellEnd"/>
+      <w:r>
+        <w:rPr>
+          <w:sz w:val="28"/>
+          <w:szCs w:val="28"/>
+        </w:rPr>
+        <w:t xml:space="preserve"> </w:t>
+      </w:r>
+      <w:proofErr w:type="spellStart"/>
+      <w:r>
+        <w:rPr>
+          <w:sz w:val="28"/>
+          <w:szCs w:val="28"/>
+        </w:rPr>
+        <w:t>acest</w:t>
+      </w:r>
+      <w:proofErr w:type="spellEnd"/>
+      <w:r>
+        <w:rPr>
+          <w:sz w:val="28"/>
+          <w:szCs w:val="28"/>
+        </w:rPr>
+        <w:t xml:space="preserve"> </w:t>
+      </w:r>
+      <w:proofErr w:type="spellStart"/>
+      <w:r>
+        <w:rPr>
+          <w:sz w:val="28"/>
+          <w:szCs w:val="28"/>
+        </w:rPr>
+        <w:t>exemplu</w:t>
+      </w:r>
+      <w:proofErr w:type="spellEnd"/>
+      <w:r>
+        <w:rPr>
+          <w:sz w:val="28"/>
+          <w:szCs w:val="28"/>
+        </w:rPr>
+        <w:t xml:space="preserve">, </w:t>
+      </w:r>
+      <w:proofErr w:type="spellStart"/>
+      <w:r>
+        <w:rPr>
+          <w:sz w:val="28"/>
+          <w:szCs w:val="28"/>
+        </w:rPr>
+        <w:t>avem</w:t>
+      </w:r>
+      <w:proofErr w:type="spellEnd"/>
+      <w:r>
+        <w:rPr>
+          <w:sz w:val="28"/>
+          <w:szCs w:val="28"/>
+        </w:rPr>
+        <w:t xml:space="preserve"> </w:t>
+      </w:r>
+      <w:proofErr w:type="spellStart"/>
+      <w:r>
+        <w:rPr>
+          <w:sz w:val="28"/>
+          <w:szCs w:val="28"/>
+        </w:rPr>
+        <w:t>interfețele</w:t>
+      </w:r>
+      <w:proofErr w:type="spellEnd"/>
+      <w:r>
+        <w:rPr>
+          <w:sz w:val="28"/>
+          <w:szCs w:val="28"/>
+        </w:rPr>
+        <w:t xml:space="preserve"> </w:t>
+      </w:r>
+      <w:proofErr w:type="spellStart"/>
+      <w:r>
+        <w:rPr>
+          <w:sz w:val="28"/>
+          <w:szCs w:val="28"/>
+        </w:rPr>
+        <w:t>ITakeOff</w:t>
+      </w:r>
+      <w:proofErr w:type="spellEnd"/>
+      <w:r>
+        <w:rPr>
+          <w:sz w:val="28"/>
+          <w:szCs w:val="28"/>
+        </w:rPr>
+        <w:t xml:space="preserve"> </w:t>
+      </w:r>
+      <w:proofErr w:type="spellStart"/>
+      <w:r>
+        <w:rPr>
+          <w:sz w:val="28"/>
+          <w:szCs w:val="28"/>
+        </w:rPr>
+        <w:t>și</w:t>
+      </w:r>
+      <w:proofErr w:type="spellEnd"/>
+      <w:r>
+        <w:rPr>
+          <w:sz w:val="28"/>
+          <w:szCs w:val="28"/>
+        </w:rPr>
+        <w:t xml:space="preserve"> </w:t>
+      </w:r>
+      <w:proofErr w:type="spellStart"/>
+      <w:r>
+        <w:rPr>
+          <w:sz w:val="28"/>
+          <w:szCs w:val="28"/>
+        </w:rPr>
+        <w:t>ILand</w:t>
+      </w:r>
+      <w:proofErr w:type="spellEnd"/>
+      <w:r>
+        <w:rPr>
+          <w:sz w:val="28"/>
+          <w:szCs w:val="28"/>
+        </w:rPr>
+        <w:t xml:space="preserve">, care </w:t>
+      </w:r>
+      <w:proofErr w:type="spellStart"/>
+      <w:r>
+        <w:rPr>
+          <w:sz w:val="28"/>
+          <w:szCs w:val="28"/>
+        </w:rPr>
+        <w:t>definesc</w:t>
+      </w:r>
+      <w:proofErr w:type="spellEnd"/>
+      <w:r>
+        <w:rPr>
+          <w:sz w:val="28"/>
+          <w:szCs w:val="28"/>
+        </w:rPr>
+        <w:t xml:space="preserve"> </w:t>
+      </w:r>
+      <w:proofErr w:type="spellStart"/>
+      <w:r>
+        <w:rPr>
+          <w:sz w:val="28"/>
+          <w:szCs w:val="28"/>
+        </w:rPr>
+        <w:t>metodele</w:t>
+      </w:r>
+      <w:proofErr w:type="spellEnd"/>
+      <w:r>
+        <w:rPr>
+          <w:sz w:val="28"/>
+          <w:szCs w:val="28"/>
+        </w:rPr>
+        <w:t xml:space="preserve"> </w:t>
+      </w:r>
+      <w:proofErr w:type="spellStart"/>
+      <w:proofErr w:type="gramStart"/>
+      <w:r>
+        <w:rPr>
+          <w:sz w:val="28"/>
+          <w:szCs w:val="28"/>
+        </w:rPr>
+        <w:t>TakeOff</w:t>
+      </w:r>
+      <w:proofErr w:type="spellEnd"/>
+      <w:r>
+        <w:rPr>
+          <w:sz w:val="28"/>
+          <w:szCs w:val="28"/>
+        </w:rPr>
+        <w:t>(</w:t>
+      </w:r>
+      <w:proofErr w:type="gramEnd"/>
+      <w:r>
+        <w:rPr>
+          <w:sz w:val="28"/>
+          <w:szCs w:val="28"/>
+        </w:rPr>
+        <w:t xml:space="preserve">) </w:t>
+      </w:r>
+      <w:proofErr w:type="spellStart"/>
+      <w:r>
+        <w:rPr>
+          <w:sz w:val="28"/>
+          <w:szCs w:val="28"/>
+        </w:rPr>
+        <w:t>și</w:t>
+      </w:r>
+      <w:proofErr w:type="spellEnd"/>
+      <w:r>
+        <w:rPr>
+          <w:sz w:val="28"/>
+          <w:szCs w:val="28"/>
+        </w:rPr>
+        <w:t xml:space="preserve"> Land(). </w:t>
+      </w:r>
+      <w:proofErr w:type="spellStart"/>
+      <w:r>
+        <w:rPr>
+          <w:sz w:val="28"/>
+          <w:szCs w:val="28"/>
+        </w:rPr>
+        <w:t>Clasele</w:t>
+      </w:r>
+      <w:proofErr w:type="spellEnd"/>
+      <w:r>
+        <w:rPr>
+          <w:sz w:val="28"/>
+          <w:szCs w:val="28"/>
+        </w:rPr>
+        <w:t xml:space="preserve"> </w:t>
+      </w:r>
+      <w:proofErr w:type="spellStart"/>
+      <w:r>
+        <w:rPr>
+          <w:sz w:val="28"/>
+          <w:szCs w:val="28"/>
+        </w:rPr>
+        <w:t>PassengerFlight</w:t>
+      </w:r>
+      <w:proofErr w:type="spellEnd"/>
+      <w:r>
+        <w:rPr>
+          <w:sz w:val="28"/>
+          <w:szCs w:val="28"/>
+        </w:rPr>
+        <w:t xml:space="preserve"> </w:t>
+      </w:r>
+      <w:proofErr w:type="spellStart"/>
+      <w:r>
+        <w:rPr>
+          <w:sz w:val="28"/>
+          <w:szCs w:val="28"/>
+        </w:rPr>
+        <w:t>și</w:t>
+      </w:r>
+      <w:proofErr w:type="spellEnd"/>
+      <w:r>
+        <w:rPr>
+          <w:sz w:val="28"/>
+          <w:szCs w:val="28"/>
+        </w:rPr>
+        <w:t xml:space="preserve"> </w:t>
+      </w:r>
+      <w:proofErr w:type="spellStart"/>
+      <w:r>
+        <w:rPr>
+          <w:sz w:val="28"/>
+          <w:szCs w:val="28"/>
+        </w:rPr>
+        <w:t>CargoFlight</w:t>
+      </w:r>
+      <w:proofErr w:type="spellEnd"/>
+      <w:r>
+        <w:rPr>
+          <w:sz w:val="28"/>
+          <w:szCs w:val="28"/>
+        </w:rPr>
+        <w:t xml:space="preserve"> </w:t>
+      </w:r>
+      <w:proofErr w:type="spellStart"/>
+      <w:r>
+        <w:rPr>
+          <w:sz w:val="28"/>
+          <w:szCs w:val="28"/>
+        </w:rPr>
+        <w:t>implementează</w:t>
+      </w:r>
+      <w:proofErr w:type="spellEnd"/>
+      <w:r>
+        <w:rPr>
+          <w:sz w:val="28"/>
+          <w:szCs w:val="28"/>
+        </w:rPr>
+        <w:t xml:space="preserve"> </w:t>
+      </w:r>
+      <w:proofErr w:type="spellStart"/>
+      <w:r>
+        <w:rPr>
+          <w:sz w:val="28"/>
+          <w:szCs w:val="28"/>
+        </w:rPr>
+        <w:t>aceste</w:t>
+      </w:r>
+      <w:proofErr w:type="spellEnd"/>
+      <w:r>
+        <w:rPr>
+          <w:sz w:val="28"/>
+          <w:szCs w:val="28"/>
+        </w:rPr>
+        <w:t xml:space="preserve"> </w:t>
+      </w:r>
+      <w:proofErr w:type="spellStart"/>
+      <w:r>
+        <w:rPr>
+          <w:sz w:val="28"/>
+          <w:szCs w:val="28"/>
+        </w:rPr>
+        <w:t>interfețe</w:t>
+      </w:r>
+      <w:proofErr w:type="spellEnd"/>
+      <w:r>
+        <w:rPr>
+          <w:sz w:val="28"/>
+          <w:szCs w:val="28"/>
+        </w:rPr>
+        <w:t xml:space="preserve"> </w:t>
+      </w:r>
+      <w:proofErr w:type="spellStart"/>
+      <w:r>
+        <w:rPr>
+          <w:sz w:val="28"/>
+          <w:szCs w:val="28"/>
+        </w:rPr>
+        <w:t>și</w:t>
+      </w:r>
+      <w:proofErr w:type="spellEnd"/>
+      <w:r>
+        <w:rPr>
+          <w:sz w:val="28"/>
+          <w:szCs w:val="28"/>
+        </w:rPr>
+        <w:t xml:space="preserve"> </w:t>
+      </w:r>
+      <w:proofErr w:type="spellStart"/>
+      <w:r>
+        <w:rPr>
+          <w:sz w:val="28"/>
+          <w:szCs w:val="28"/>
+        </w:rPr>
+        <w:t>definesc</w:t>
+      </w:r>
+      <w:proofErr w:type="spellEnd"/>
+      <w:r>
+        <w:rPr>
+          <w:sz w:val="28"/>
+          <w:szCs w:val="28"/>
+        </w:rPr>
+        <w:t xml:space="preserve"> </w:t>
+      </w:r>
+      <w:proofErr w:type="spellStart"/>
+      <w:r>
+        <w:rPr>
+          <w:sz w:val="28"/>
+          <w:szCs w:val="28"/>
+        </w:rPr>
+        <w:t>logica</w:t>
+      </w:r>
+      <w:proofErr w:type="spellEnd"/>
+      <w:r>
+        <w:rPr>
+          <w:sz w:val="28"/>
+          <w:szCs w:val="28"/>
+        </w:rPr>
+        <w:t xml:space="preserve"> </w:t>
+      </w:r>
+      <w:proofErr w:type="spellStart"/>
+      <w:r>
+        <w:rPr>
+          <w:sz w:val="28"/>
+          <w:szCs w:val="28"/>
+        </w:rPr>
+        <w:t>specifică</w:t>
+      </w:r>
+      <w:proofErr w:type="spellEnd"/>
+      <w:r>
+        <w:rPr>
+          <w:sz w:val="28"/>
+          <w:szCs w:val="28"/>
+        </w:rPr>
+        <w:t xml:space="preserve"> </w:t>
+      </w:r>
+      <w:proofErr w:type="spellStart"/>
+      <w:r>
+        <w:rPr>
+          <w:sz w:val="28"/>
+          <w:szCs w:val="28"/>
+        </w:rPr>
+        <w:t>pentru</w:t>
+      </w:r>
+      <w:proofErr w:type="spellEnd"/>
+      <w:r>
+        <w:rPr>
+          <w:sz w:val="28"/>
+          <w:szCs w:val="28"/>
+        </w:rPr>
+        <w:t xml:space="preserve"> </w:t>
+      </w:r>
+      <w:proofErr w:type="spellStart"/>
+      <w:r>
+        <w:rPr>
+          <w:sz w:val="28"/>
+          <w:szCs w:val="28"/>
+        </w:rPr>
+        <w:t>decolare</w:t>
+      </w:r>
+      <w:proofErr w:type="spellEnd"/>
+      <w:r>
+        <w:rPr>
+          <w:sz w:val="28"/>
+          <w:szCs w:val="28"/>
+        </w:rPr>
+        <w:t xml:space="preserve"> </w:t>
+      </w:r>
+      <w:proofErr w:type="spellStart"/>
+      <w:r>
+        <w:rPr>
+          <w:sz w:val="28"/>
+          <w:szCs w:val="28"/>
+        </w:rPr>
+        <w:t>și</w:t>
+      </w:r>
+      <w:proofErr w:type="spellEnd"/>
+      <w:r>
+        <w:rPr>
+          <w:sz w:val="28"/>
+          <w:szCs w:val="28"/>
+        </w:rPr>
+        <w:t xml:space="preserve"> </w:t>
+      </w:r>
+      <w:proofErr w:type="spellStart"/>
+      <w:r>
+        <w:rPr>
+          <w:sz w:val="28"/>
+          <w:szCs w:val="28"/>
+        </w:rPr>
+        <w:t>aterizare</w:t>
+      </w:r>
+      <w:proofErr w:type="spellEnd"/>
+      <w:r>
+        <w:rPr>
+          <w:sz w:val="28"/>
+          <w:szCs w:val="28"/>
+        </w:rPr>
+        <w:t xml:space="preserve"> </w:t>
+      </w:r>
+      <w:proofErr w:type="spellStart"/>
+      <w:r>
+        <w:rPr>
+          <w:sz w:val="28"/>
+          <w:szCs w:val="28"/>
+        </w:rPr>
+        <w:t>în</w:t>
+      </w:r>
+      <w:proofErr w:type="spellEnd"/>
+      <w:r>
+        <w:rPr>
+          <w:sz w:val="28"/>
+          <w:szCs w:val="28"/>
+        </w:rPr>
+        <w:t xml:space="preserve"> </w:t>
+      </w:r>
+      <w:proofErr w:type="spellStart"/>
+      <w:r>
+        <w:rPr>
+          <w:sz w:val="28"/>
+          <w:szCs w:val="28"/>
+        </w:rPr>
+        <w:t>funcție</w:t>
+      </w:r>
+      <w:proofErr w:type="spellEnd"/>
+      <w:r>
+        <w:rPr>
+          <w:sz w:val="28"/>
+          <w:szCs w:val="28"/>
+        </w:rPr>
+        <w:t xml:space="preserve"> de </w:t>
+      </w:r>
+      <w:proofErr w:type="spellStart"/>
+      <w:r>
+        <w:rPr>
+          <w:sz w:val="28"/>
+          <w:szCs w:val="28"/>
+        </w:rPr>
+        <w:t>tipul</w:t>
+      </w:r>
+      <w:proofErr w:type="spellEnd"/>
+      <w:r>
+        <w:rPr>
+          <w:sz w:val="28"/>
+          <w:szCs w:val="28"/>
+        </w:rPr>
+        <w:t xml:space="preserve"> de </w:t>
+      </w:r>
+      <w:proofErr w:type="spellStart"/>
+      <w:r>
+        <w:rPr>
+          <w:sz w:val="28"/>
+          <w:szCs w:val="28"/>
+        </w:rPr>
+        <w:t>zbor</w:t>
+      </w:r>
+      <w:proofErr w:type="spellEnd"/>
+      <w:r>
+        <w:rPr>
+          <w:sz w:val="28"/>
+          <w:szCs w:val="28"/>
+        </w:rPr>
+        <w:t>.</w:t>
+      </w:r>
+    </w:p>
+    <w:p>
+      <w:pPr>
+        <w:rPr>
+          <w:sz w:val="28"/>
+          <w:szCs w:val="28"/>
+        </w:rPr>
+      </w:pPr>
+      <w:proofErr w:type="spellStart"/>
+      <w:r>
+        <w:rPr>
+          <w:sz w:val="28"/>
+          <w:szCs w:val="28"/>
+        </w:rPr>
+        <w:t>Clasa</w:t>
+      </w:r>
+      <w:proofErr w:type="spellEnd"/>
+      <w:r>
+        <w:rPr>
+          <w:sz w:val="28"/>
+          <w:szCs w:val="28"/>
+        </w:rPr>
+        <w:t xml:space="preserve"> </w:t>
+      </w:r>
+      <w:proofErr w:type="spellStart"/>
+      <w:r>
+        <w:rPr>
+          <w:sz w:val="28"/>
+          <w:szCs w:val="28"/>
+        </w:rPr>
+        <w:t>FlightManager</w:t>
+      </w:r>
+      <w:proofErr w:type="spellEnd"/>
+      <w:r>
+        <w:rPr>
+          <w:sz w:val="28"/>
+          <w:szCs w:val="28"/>
+        </w:rPr>
+        <w:t xml:space="preserve"> </w:t>
+      </w:r>
+      <w:proofErr w:type="spellStart"/>
+      <w:r>
+        <w:rPr>
+          <w:sz w:val="28"/>
+          <w:szCs w:val="28"/>
+        </w:rPr>
+        <w:t>respectă</w:t>
+      </w:r>
+      <w:proofErr w:type="spellEnd"/>
+      <w:r>
+        <w:rPr>
+          <w:sz w:val="28"/>
+          <w:szCs w:val="28"/>
+        </w:rPr>
+        <w:t xml:space="preserve"> </w:t>
+      </w:r>
+      <w:proofErr w:type="spellStart"/>
+      <w:r>
+        <w:rPr>
+          <w:sz w:val="28"/>
+          <w:szCs w:val="28"/>
+        </w:rPr>
+        <w:t>principiul</w:t>
+      </w:r>
+      <w:proofErr w:type="spellEnd"/>
+      <w:r>
+        <w:rPr>
+          <w:sz w:val="28"/>
+          <w:szCs w:val="28"/>
+        </w:rPr>
+        <w:t xml:space="preserve"> SRP, </w:t>
+      </w:r>
+      <w:proofErr w:type="spellStart"/>
+      <w:r>
+        <w:rPr>
+          <w:sz w:val="28"/>
+          <w:szCs w:val="28"/>
+        </w:rPr>
+        <w:t>deoarece</w:t>
+      </w:r>
+      <w:proofErr w:type="spellEnd"/>
+      <w:r>
+        <w:rPr>
+          <w:sz w:val="28"/>
+          <w:szCs w:val="28"/>
+        </w:rPr>
+        <w:t xml:space="preserve"> are o </w:t>
+      </w:r>
+      <w:proofErr w:type="spellStart"/>
+      <w:r>
+        <w:rPr>
+          <w:sz w:val="28"/>
+          <w:szCs w:val="28"/>
+        </w:rPr>
+        <w:t>singură</w:t>
+      </w:r>
+      <w:proofErr w:type="spellEnd"/>
+      <w:r>
+        <w:rPr>
+          <w:sz w:val="28"/>
+          <w:szCs w:val="28"/>
+        </w:rPr>
+        <w:t xml:space="preserve"> </w:t>
+      </w:r>
+      <w:proofErr w:type="spellStart"/>
+      <w:r>
+        <w:rPr>
+          <w:sz w:val="28"/>
+          <w:szCs w:val="28"/>
+        </w:rPr>
+        <w:t>responsabilitate</w:t>
+      </w:r>
+      <w:proofErr w:type="spellEnd"/>
+      <w:r>
+        <w:rPr>
+          <w:sz w:val="28"/>
+          <w:szCs w:val="28"/>
+        </w:rPr>
+        <w:t xml:space="preserve"> - </w:t>
+      </w:r>
+      <w:proofErr w:type="spellStart"/>
+      <w:r>
+        <w:rPr>
+          <w:sz w:val="28"/>
+          <w:szCs w:val="28"/>
+        </w:rPr>
+        <w:t>gestionarea</w:t>
+      </w:r>
+      <w:proofErr w:type="spellEnd"/>
+      <w:r>
+        <w:rPr>
+          <w:sz w:val="28"/>
+          <w:szCs w:val="28"/>
+        </w:rPr>
+        <w:t xml:space="preserve"> </w:t>
+      </w:r>
+      <w:proofErr w:type="spellStart"/>
+      <w:r>
+        <w:rPr>
+          <w:sz w:val="28"/>
+          <w:szCs w:val="28"/>
+        </w:rPr>
+        <w:t>operațiunilor</w:t>
+      </w:r>
+      <w:proofErr w:type="spellEnd"/>
+      <w:r>
+        <w:rPr>
+          <w:sz w:val="28"/>
+          <w:szCs w:val="28"/>
+        </w:rPr>
+        <w:t xml:space="preserve"> de </w:t>
+      </w:r>
+      <w:proofErr w:type="spellStart"/>
+      <w:r>
+        <w:rPr>
+          <w:sz w:val="28"/>
+          <w:szCs w:val="28"/>
+        </w:rPr>
+        <w:t>decolare</w:t>
+      </w:r>
+      <w:proofErr w:type="spellEnd"/>
+      <w:r>
+        <w:rPr>
+          <w:sz w:val="28"/>
+          <w:szCs w:val="28"/>
+        </w:rPr>
+        <w:t xml:space="preserve"> </w:t>
+      </w:r>
+      <w:proofErr w:type="spellStart"/>
+      <w:r>
+        <w:rPr>
+          <w:sz w:val="28"/>
+          <w:szCs w:val="28"/>
+        </w:rPr>
+        <w:t>și</w:t>
+      </w:r>
+      <w:proofErr w:type="spellEnd"/>
+      <w:r>
+        <w:rPr>
+          <w:sz w:val="28"/>
+          <w:szCs w:val="28"/>
+        </w:rPr>
+        <w:t xml:space="preserve"> </w:t>
+      </w:r>
+      <w:proofErr w:type="spellStart"/>
+      <w:r>
+        <w:rPr>
+          <w:sz w:val="28"/>
+          <w:szCs w:val="28"/>
+        </w:rPr>
+        <w:t>aterizare</w:t>
+      </w:r>
+      <w:proofErr w:type="spellEnd"/>
+      <w:r>
+        <w:rPr>
+          <w:sz w:val="28"/>
+          <w:szCs w:val="28"/>
+        </w:rPr>
+        <w:t xml:space="preserve">. </w:t>
+      </w:r>
+      <w:proofErr w:type="spellStart"/>
+      <w:r>
+        <w:rPr>
+          <w:sz w:val="28"/>
+          <w:szCs w:val="28"/>
+        </w:rPr>
+        <w:t>Prin</w:t>
+      </w:r>
+      <w:proofErr w:type="spellEnd"/>
+      <w:r>
+        <w:rPr>
+          <w:sz w:val="28"/>
+          <w:szCs w:val="28"/>
+        </w:rPr>
+        <w:t xml:space="preserve"> </w:t>
+      </w:r>
+      <w:proofErr w:type="spellStart"/>
+      <w:r>
+        <w:rPr>
+          <w:sz w:val="28"/>
+          <w:szCs w:val="28"/>
+        </w:rPr>
+        <w:t>intermediul</w:t>
+      </w:r>
+      <w:proofErr w:type="spellEnd"/>
+      <w:r>
+        <w:rPr>
+          <w:sz w:val="28"/>
+          <w:szCs w:val="28"/>
+        </w:rPr>
+        <w:t xml:space="preserve"> </w:t>
+      </w:r>
+      <w:proofErr w:type="spellStart"/>
+      <w:r>
+        <w:rPr>
+          <w:sz w:val="28"/>
+          <w:szCs w:val="28"/>
+        </w:rPr>
+        <w:t>constructorului</w:t>
+      </w:r>
+      <w:proofErr w:type="spellEnd"/>
+      <w:r>
+        <w:rPr>
+          <w:sz w:val="28"/>
+          <w:szCs w:val="28"/>
+        </w:rPr>
+        <w:t xml:space="preserve">, </w:t>
+      </w:r>
+      <w:proofErr w:type="spellStart"/>
+      <w:r>
+        <w:rPr>
+          <w:sz w:val="28"/>
+          <w:szCs w:val="28"/>
+        </w:rPr>
+        <w:t>managerul</w:t>
+      </w:r>
+      <w:proofErr w:type="spellEnd"/>
+      <w:r>
+        <w:rPr>
+          <w:sz w:val="28"/>
+          <w:szCs w:val="28"/>
+        </w:rPr>
+        <w:t xml:space="preserve"> </w:t>
+      </w:r>
+      <w:proofErr w:type="spellStart"/>
+      <w:r>
+        <w:rPr>
+          <w:sz w:val="28"/>
+          <w:szCs w:val="28"/>
+        </w:rPr>
+        <w:t>primește</w:t>
+      </w:r>
+      <w:proofErr w:type="spellEnd"/>
+      <w:r>
+        <w:rPr>
+          <w:sz w:val="28"/>
+          <w:szCs w:val="28"/>
+        </w:rPr>
+        <w:t xml:space="preserve"> </w:t>
+      </w:r>
+      <w:proofErr w:type="spellStart"/>
+      <w:r>
+        <w:rPr>
+          <w:sz w:val="28"/>
+          <w:szCs w:val="28"/>
+        </w:rPr>
+        <w:t>instanțe</w:t>
+      </w:r>
+      <w:proofErr w:type="spellEnd"/>
+      <w:r>
+        <w:rPr>
+          <w:sz w:val="28"/>
+          <w:szCs w:val="28"/>
+        </w:rPr>
+        <w:t xml:space="preserve"> de </w:t>
+      </w:r>
+      <w:proofErr w:type="spellStart"/>
+      <w:r>
+        <w:rPr>
+          <w:sz w:val="28"/>
+          <w:szCs w:val="28"/>
+        </w:rPr>
+        <w:t>zboruri</w:t>
+      </w:r>
+      <w:proofErr w:type="spellEnd"/>
+      <w:r>
+        <w:rPr>
+          <w:sz w:val="28"/>
+          <w:szCs w:val="28"/>
+        </w:rPr>
+        <w:t xml:space="preserve"> </w:t>
+      </w:r>
+      <w:proofErr w:type="spellStart"/>
+      <w:r>
+        <w:rPr>
+          <w:sz w:val="28"/>
+          <w:szCs w:val="28"/>
+        </w:rPr>
+        <w:t>specifice</w:t>
+      </w:r>
+      <w:proofErr w:type="spellEnd"/>
+      <w:r>
+        <w:rPr>
+          <w:sz w:val="28"/>
+          <w:szCs w:val="28"/>
+        </w:rPr>
+        <w:t xml:space="preserve"> </w:t>
+      </w:r>
+      <w:proofErr w:type="spellStart"/>
+      <w:r>
+        <w:rPr>
+          <w:sz w:val="28"/>
+          <w:szCs w:val="28"/>
+        </w:rPr>
+        <w:t>și</w:t>
+      </w:r>
+      <w:proofErr w:type="spellEnd"/>
+      <w:r>
+        <w:rPr>
+          <w:sz w:val="28"/>
+          <w:szCs w:val="28"/>
+        </w:rPr>
+        <w:t xml:space="preserve"> le utilize</w:t>
+      </w:r>
+    </w:p>
+    <w:p>
+      <w:pPr>
+        <w:rPr>
+          <w:sz w:val="28"/>
+          <w:szCs w:val="28"/>
+        </w:rPr>
+      </w:pPr>
+    </w:p>
+    <w:p>
+      <w:pPr>
+        <w:rPr>
+          <w:sz w:val="28"/>
+          <w:szCs w:val="28"/>
+        </w:rPr>
+      </w:pPr>
     </w:p>
     <w:p>
       <w:pPr>
@@ -2258,6 +2834,7 @@
           <w:sz w:val="28"/>
           <w:szCs w:val="28"/>
         </w:rPr>
+        <w:lastRenderedPageBreak/>
         <w:t>Astfel</w:t>
       </w:r>
       <w:proofErr w:type="spellEnd"/>
@@ -2658,7 +3235,6 @@
           <w:sz w:val="28"/>
           <w:szCs w:val="28"/>
         </w:rPr>
-        <w:lastRenderedPageBreak/>
         <w:t>În</w:t>
       </w:r>
       <w:proofErr w:type="spellEnd"/>
@@ -4406,6 +4982,7 @@
   <w:style w:type="character" w:default="1" w:styleId="DefaultParagraphFont">
     <w:name w:val="Default Paragraph Font"/>
     <w:uiPriority w:val="1"/>
+    <w:semiHidden/>
     <w:unhideWhenUsed/>
   </w:style>
   <w:style w:type="table" w:default="1" w:styleId="TableNormal">
